--- a/resources/declaration_condamnation_judiciare.docx
+++ b/resources/declaration_condamnation_judiciare.docx
@@ -31,7 +31,7 @@
           <w:szCs w:val="21"/>
           <w:rtl w:val="0"/>
         </w:rPr>
-        <w:t xml:space="preserve">&lt;&lt;Prenom&gt;&gt; &lt;&lt;NOM&gt;&gt;</w:t>
+        <w:t xml:space="preserve">&lt;&lt;Prénom&gt;&gt; &lt;&lt;NOM&gt;&gt;</w:t>
       </w:r>
     </w:p>
     <w:p>
@@ -51,140 +51,108 @@
         </w:rPr>
         <w:t xml:space="preserve">&lt;&lt;Address&gt;&gt;</w:t>
         <w:br w:type="textWrapping"/>
-        <w:t xml:space="preserve">&lt;&lt;Code Postale&gt;&gt; &lt;&lt;Ville&gt;&gt;</w:t>
+        <w:t xml:space="preserve">&lt;&lt;Code Postal&gt;&gt; &lt;&lt;Ville&gt;&gt;</w:t>
         <w:br w:type="textWrapping"/>
         <w:br w:type="textWrapping"/>
-        <w:t xml:space="preserve">&lt;&lt;Numero Portable&gt;&gt;</w:t>
-      </w:r>
-    </w:p>
-    <w:p>
-      <w:pPr>
-        <w:rPr>
-          <w:rFonts w:ascii="Ubuntu" w:cs="Ubuntu" w:eastAsia="Ubuntu" w:hAnsi="Ubuntu"/>
-          <w:sz w:val="21"/>
-          <w:szCs w:val="21"/>
-        </w:rPr>
-      </w:pPr>
-      <w:r>
-        <w:rPr>
-          <w:rtl w:val="0"/>
-        </w:rPr>
-      </w:r>
-    </w:p>
-    <w:p>
-      <w:pPr>
-        <w:rPr>
-          <w:rFonts w:ascii="Ubuntu" w:cs="Ubuntu" w:eastAsia="Ubuntu" w:hAnsi="Ubuntu"/>
-          <w:sz w:val="21"/>
-          <w:szCs w:val="21"/>
-        </w:rPr>
-      </w:pPr>
-      <w:r>
-        <w:rPr>
-          <w:rtl w:val="0"/>
-        </w:rPr>
-      </w:r>
-    </w:p>
-    <w:p>
-      <w:pPr>
-        <w:rPr>
-          <w:rFonts w:ascii="Ubuntu" w:cs="Ubuntu" w:eastAsia="Ubuntu" w:hAnsi="Ubuntu"/>
-          <w:sz w:val="21"/>
-          <w:szCs w:val="21"/>
-        </w:rPr>
-      </w:pPr>
-      <w:r>
-        <w:rPr>
-          <w:rtl w:val="0"/>
-        </w:rPr>
-      </w:r>
-    </w:p>
-    <w:p>
-      <w:pPr>
-        <w:rPr>
-          <w:rFonts w:ascii="Ubuntu" w:cs="Ubuntu" w:eastAsia="Ubuntu" w:hAnsi="Ubuntu"/>
-          <w:sz w:val="21"/>
-          <w:szCs w:val="21"/>
-        </w:rPr>
-      </w:pPr>
-      <w:r>
-        <w:rPr>
-          <w:rtl w:val="0"/>
-        </w:rPr>
-      </w:r>
-    </w:p>
-    <w:p>
-      <w:pPr>
-        <w:rPr>
-          <w:rFonts w:ascii="Ubuntu" w:cs="Ubuntu" w:eastAsia="Ubuntu" w:hAnsi="Ubuntu"/>
-          <w:sz w:val="21"/>
-          <w:szCs w:val="21"/>
-        </w:rPr>
-      </w:pPr>
-      <w:r>
-        <w:rPr>
-          <w:rtl w:val="0"/>
-        </w:rPr>
-      </w:r>
-    </w:p>
-    <w:p>
-      <w:pPr>
-        <w:rPr>
-          <w:rFonts w:ascii="Ubuntu" w:cs="Ubuntu" w:eastAsia="Ubuntu" w:hAnsi="Ubuntu"/>
-          <w:sz w:val="21"/>
-          <w:szCs w:val="21"/>
-        </w:rPr>
-      </w:pPr>
-      <w:r>
-        <w:rPr>
-          <w:rtl w:val="0"/>
-        </w:rPr>
-      </w:r>
-    </w:p>
-    <w:p>
-      <w:pPr>
-        <w:rPr>
-          <w:rFonts w:ascii="Ubuntu" w:cs="Ubuntu" w:eastAsia="Ubuntu" w:hAnsi="Ubuntu"/>
-          <w:sz w:val="21"/>
-          <w:szCs w:val="21"/>
-        </w:rPr>
-      </w:pPr>
-      <w:r>
-        <w:rPr>
-          <w:rtl w:val="0"/>
-        </w:rPr>
-      </w:r>
-    </w:p>
-    <w:p>
-      <w:pPr>
-        <w:rPr>
-          <w:rFonts w:ascii="Ubuntu" w:cs="Ubuntu" w:eastAsia="Ubuntu" w:hAnsi="Ubuntu"/>
-          <w:sz w:val="21"/>
-          <w:szCs w:val="21"/>
-        </w:rPr>
-      </w:pPr>
-      <w:r>
-        <w:rPr>
-          <w:rtl w:val="0"/>
-        </w:rPr>
-      </w:r>
-    </w:p>
-    <w:p>
-      <w:pPr>
-        <w:rPr>
-          <w:rFonts w:ascii="Ubuntu" w:cs="Ubuntu" w:eastAsia="Ubuntu" w:hAnsi="Ubuntu"/>
-          <w:sz w:val="21"/>
-          <w:szCs w:val="21"/>
-        </w:rPr>
-      </w:pPr>
-      <w:r>
-        <w:rPr>
-          <w:rFonts w:ascii="Ubuntu" w:cs="Ubuntu" w:eastAsia="Ubuntu" w:hAnsi="Ubuntu"/>
-          <w:sz w:val="21"/>
-          <w:szCs w:val="21"/>
-          <w:rtl w:val="0"/>
-        </w:rPr>
-        <w:t xml:space="preserve">À qui cela concerne</w:t>
+        <w:t xml:space="preserve">&lt;&lt;Numéro Portable&gt;&gt;</w:t>
+      </w:r>
+    </w:p>
+    <w:p>
+      <w:pPr>
+        <w:rPr>
+          <w:rFonts w:ascii="Ubuntu" w:cs="Ubuntu" w:eastAsia="Ubuntu" w:hAnsi="Ubuntu"/>
+          <w:sz w:val="21"/>
+          <w:szCs w:val="21"/>
+        </w:rPr>
+      </w:pPr>
+      <w:r>
+        <w:rPr>
+          <w:rtl w:val="0"/>
+        </w:rPr>
+      </w:r>
+    </w:p>
+    <w:p>
+      <w:pPr>
+        <w:rPr>
+          <w:rFonts w:ascii="Ubuntu" w:cs="Ubuntu" w:eastAsia="Ubuntu" w:hAnsi="Ubuntu"/>
+          <w:sz w:val="21"/>
+          <w:szCs w:val="21"/>
+        </w:rPr>
+      </w:pPr>
+      <w:r>
+        <w:rPr>
+          <w:rtl w:val="0"/>
+        </w:rPr>
+      </w:r>
+    </w:p>
+    <w:p>
+      <w:pPr>
+        <w:rPr>
+          <w:rFonts w:ascii="Ubuntu" w:cs="Ubuntu" w:eastAsia="Ubuntu" w:hAnsi="Ubuntu"/>
+          <w:sz w:val="21"/>
+          <w:szCs w:val="21"/>
+        </w:rPr>
+      </w:pPr>
+      <w:r>
+        <w:rPr>
+          <w:rtl w:val="0"/>
+        </w:rPr>
+      </w:r>
+    </w:p>
+    <w:p>
+      <w:pPr>
+        <w:rPr>
+          <w:rFonts w:ascii="Ubuntu" w:cs="Ubuntu" w:eastAsia="Ubuntu" w:hAnsi="Ubuntu"/>
+          <w:sz w:val="21"/>
+          <w:szCs w:val="21"/>
+        </w:rPr>
+      </w:pPr>
+      <w:r>
+        <w:rPr>
+          <w:rtl w:val="0"/>
+        </w:rPr>
+      </w:r>
+    </w:p>
+    <w:p>
+      <w:pPr>
+        <w:rPr>
+          <w:rFonts w:ascii="Ubuntu" w:cs="Ubuntu" w:eastAsia="Ubuntu" w:hAnsi="Ubuntu"/>
+          <w:sz w:val="21"/>
+          <w:szCs w:val="21"/>
+        </w:rPr>
+      </w:pPr>
+      <w:r>
+        <w:rPr>
+          <w:rtl w:val="0"/>
+        </w:rPr>
+      </w:r>
+    </w:p>
+    <w:p>
+      <w:pPr>
+        <w:rPr>
+          <w:rFonts w:ascii="Ubuntu" w:cs="Ubuntu" w:eastAsia="Ubuntu" w:hAnsi="Ubuntu"/>
+          <w:sz w:val="21"/>
+          <w:szCs w:val="21"/>
+        </w:rPr>
+      </w:pPr>
+      <w:r>
+        <w:rPr>
+          <w:rtl w:val="0"/>
+        </w:rPr>
+      </w:r>
+    </w:p>
+    <w:p>
+      <w:pPr>
+        <w:rPr>
+          <w:rFonts w:ascii="Ubuntu" w:cs="Ubuntu" w:eastAsia="Ubuntu" w:hAnsi="Ubuntu"/>
+          <w:sz w:val="21"/>
+          <w:szCs w:val="21"/>
+        </w:rPr>
+      </w:pPr>
+      <w:r>
+        <w:rPr>
+          <w:rtl w:val="0"/>
+        </w:rPr>
       </w:r>
     </w:p>
     <w:p>
@@ -322,7 +290,7 @@
           <w:szCs w:val="21"/>
           <w:rtl w:val="0"/>
         </w:rPr>
-        <w:t xml:space="preserve">Je soussigné, &lt;&lt;Prenom&gt;&gt; &lt;&lt;Nom&gt;&gt;, né le &lt;&lt;date de naissance&gt;&gt;, à &lt;&lt;ville de naissance&gt;&gt;, &lt;&lt;pays de naissance&gt;&gt;, demeurant au &lt;&lt;address&gt;&gt;, &lt;&lt;code postal&gt;&gt; &lt;&lt;ville&gt;&gt;</w:t>
+        <w:t xml:space="preserve">Je soussigné, &lt;&lt;Prénom&gt;&gt; &lt;&lt;Nom&gt;&gt;, né le &lt;&lt;date de naissance&gt;&gt;, à &lt;&lt;ville de naissance&gt;&gt;, &lt;&lt;pays de naissance&gt;&gt;, demeurant au &lt;&lt;address&gt;&gt;, &lt;&lt;code postal&gt;&gt; &lt;&lt;ville&gt;&gt;</w:t>
       </w:r>
     </w:p>
     <w:p>
@@ -388,7 +356,7 @@
           <w:szCs w:val="21"/>
           <w:rtl w:val="0"/>
         </w:rPr>
-        <w:t xml:space="preserve">que j'ai aucun condamnation judiciaire ou procédure en cours.</w:t>
+        <w:t xml:space="preserve">que je n'ai aucun condamnation judiciaire ou procédure en cours.</w:t>
       </w:r>
     </w:p>
     <w:p>
@@ -541,7 +509,7 @@
           <w:szCs w:val="21"/>
           <w:rtl w:val="0"/>
         </w:rPr>
-        <w:t xml:space="preserve">&lt;&lt;Prenom&gt;&gt; &lt;&lt;NOM&gt;&gt;</w:t>
+        <w:t xml:space="preserve">&lt;&lt;Prénom&gt;&gt; &lt;&lt;NOM&gt;&gt;</w:t>
       </w:r>
     </w:p>
     <w:p>
@@ -708,7 +676,7 @@
         <w:rFonts w:ascii="Ubuntu" w:cs="Ubuntu" w:eastAsia="Ubuntu" w:hAnsi="Ubuntu"/>
         <w:rtl w:val="0"/>
       </w:rPr>
-      <w:t xml:space="preserve">Déclaration de toute condamnation judiciaire ou procédure en cours - &lt;&lt;Prenom&gt;&gt; &lt;&lt;NOM&gt;&gt;</w:t>
+      <w:t xml:space="preserve">Déclaration de toute condamnation judiciaire ou procédure en cours - &lt;&lt;Prénom&gt;&gt; &lt;&lt;NOM&gt;&gt;</w:t>
     </w:r>
     <w:r>
       <w:rPr>
